--- a/Papers/st/Sujatamam paper.docx
+++ b/Papers/st/Sujatamam paper.docx
@@ -654,8 +654,6 @@
           <w:lang w:val="en-US"/>
         </w:rPr>
       </w:pPr>
-      <w:bookmarkStart w:id="1" w:name="_GoBack"/>
-      <w:bookmarkEnd w:id="1"/>
     </w:p>
     <w:p>
       <w:pPr>
@@ -3383,29 +3381,8 @@
           <w:lang w:val="en-US"/>
         </w:rPr>
       </w:pPr>
-      <w:r>
-        <w:rPr>
-          <w:rFonts w:hint="default" w:ascii="Times New Roman" w:hAnsi="Times New Roman" w:eastAsia="SimSun"/>
-          <w:sz w:val="28"/>
-          <w:szCs w:val="28"/>
-          <w:lang w:val="en-US"/>
-        </w:rPr>
-        <w:t>AR presents a huge opportunity for travel brands and agents to give potential tourists an even more immersive experience before they travel.</w:t>
-      </w:r>
-    </w:p>
-    <w:p>
-      <w:pPr>
-        <w:numPr>
-          <w:ilvl w:val="0"/>
-          <w:numId w:val="0"/>
-        </w:numPr>
-        <w:rPr>
-          <w:rFonts w:hint="default" w:ascii="Times New Roman" w:hAnsi="Times New Roman" w:eastAsia="SimSun"/>
-          <w:sz w:val="28"/>
-          <w:szCs w:val="28"/>
-          <w:lang w:val="en-US"/>
-        </w:rPr>
-      </w:pPr>
+      <w:bookmarkStart w:id="1" w:name="_GoBack"/>
+      <w:bookmarkEnd w:id="1"/>
       <w:r>
         <w:rPr>
           <w:rFonts w:hint="default" w:ascii="Times New Roman" w:hAnsi="Times New Roman" w:eastAsia="SimSun"/>
